--- a/documentos/outros-documentos/tarefa-para-aula(28-03).docx
+++ b/documentos/outros-documentos/tarefa-para-aula(28-03).docx
@@ -9,10 +9,7 @@
         </w:rPr>
       </w:pPr>
       <w:r>
-        <w:t xml:space="preserve">OBS: Até segunda-feira todos integrantes do grupo, sem exceção, criarem um documento com todas as regras de negócio, funcionalidades, fluxo de telas </w:t>
-      </w:r>
-      <w:r>
-        <w:t>possíveis</w:t>
+        <w:t>OBS: Até segunda-feira todos integrantes do grupo, sem exceção, criarem um documento com todas as regras de negócio, funcionalidades, fluxo de telas possíveis</w:t>
       </w:r>
       <w:proofErr w:type="gramStart"/>
       <w:r>
@@ -163,11 +160,6 @@
       </w:r>
       <w:bookmarkStart w:id="0" w:name="_GoBack"/>
       <w:bookmarkEnd w:id="0"/>
-    </w:p>
-    <w:p>
-      <w:pPr>
-        <w:ind w:left="360"/>
-      </w:pPr>
     </w:p>
     <w:sectPr>
       <w:pgSz w:w="11906" w:h="16838"/>
@@ -297,7 +289,7 @@
   <w:abstractNum w:abstractNumId="1">
     <w:nsid w:val="38AD7580"/>
     <w:multiLevelType w:val="hybridMultilevel"/>
-    <w:tmpl w:val="4D06781E"/>
+    <w:tmpl w:val="F2E842E4"/>
     <w:lvl w:ilvl="0" w:tplc="04160001">
       <w:start w:val="1"/>
       <w:numFmt w:val="bullet"/>
